--- a/Documentazione/GDPRPrj_DocRilascio/GDPRPrj_DocRilascio_v0.1.docx
+++ b/Documentazione/GDPRPrj_DocRilascio/GDPRPrj_DocRilascio_v0.1.docx
@@ -10,8 +10,6 @@
           <w14:reflection w14:blurRad="0" w14:stA="44000" w14:stPos="0" w14:endA="0" w14:endPos="12000" w14:dist="0" w14:dir="5400000" w14:fadeDir="5400000" w14:sx="100000" w14:sy="-100000" w14:kx="0" w14:ky="0" w14:algn="bl"/>
         </w:rPr>
       </w:pPr>
-      <w:bookmarkStart w:id="0" w:name="_GoBack"/>
-      <w:bookmarkEnd w:id="0"/>
     </w:p>
     <w:p>
       <w:pPr>
@@ -167,7 +165,7 @@
             </w:rPr>
             <w:fldChar w:fldCharType="separate"/>
           </w:r>
-          <w:hyperlink w:anchor="_Toc13777658" w:history="1">
+          <w:hyperlink w:anchor="_Toc13918999" w:history="1">
             <w:r>
               <w:rPr>
                 <w:rStyle w:val="Collegamentoipertestuale"/>
@@ -196,7 +194,7 @@
                 <w:noProof/>
                 <w:webHidden/>
               </w:rPr>
-              <w:instrText xml:space="preserve"> PAGEREF _Toc13777658 \h </w:instrText>
+              <w:instrText xml:space="preserve"> PAGEREF _Toc13918999 \h </w:instrText>
             </w:r>
             <w:r>
               <w:rPr>
@@ -239,7 +237,7 @@
               <w:lang w:eastAsia="it-IT"/>
             </w:rPr>
           </w:pPr>
-          <w:hyperlink w:anchor="_Toc13777659" w:history="1">
+          <w:hyperlink w:anchor="_Toc13919000" w:history="1">
             <w:r>
               <w:rPr>
                 <w:rStyle w:val="Collegamentoipertestuale"/>
@@ -268,7 +266,7 @@
                 <w:noProof/>
                 <w:webHidden/>
               </w:rPr>
-              <w:instrText xml:space="preserve"> PAGEREF _Toc13777659 \h </w:instrText>
+              <w:instrText xml:space="preserve"> PAGEREF _Toc13919000 \h </w:instrText>
             </w:r>
             <w:r>
               <w:rPr>
@@ -311,7 +309,7 @@
               <w:lang w:eastAsia="it-IT"/>
             </w:rPr>
           </w:pPr>
-          <w:hyperlink w:anchor="_Toc13777660" w:history="1">
+          <w:hyperlink w:anchor="_Toc13919001" w:history="1">
             <w:r>
               <w:rPr>
                 <w:rStyle w:val="Collegamentoipertestuale"/>
@@ -340,7 +338,7 @@
                 <w:noProof/>
                 <w:webHidden/>
               </w:rPr>
-              <w:instrText xml:space="preserve"> PAGEREF _Toc13777660 \h </w:instrText>
+              <w:instrText xml:space="preserve"> PAGEREF _Toc13919001 \h </w:instrText>
             </w:r>
             <w:r>
               <w:rPr>
@@ -361,78 +359,6 @@
                 <w:webHidden/>
               </w:rPr>
               <w:t>2</w:t>
-            </w:r>
-            <w:r>
-              <w:rPr>
-                <w:noProof/>
-                <w:webHidden/>
-              </w:rPr>
-              <w:fldChar w:fldCharType="end"/>
-            </w:r>
-          </w:hyperlink>
-        </w:p>
-        <w:p>
-          <w:pPr>
-            <w:pStyle w:val="Sommario1"/>
-            <w:tabs>
-              <w:tab w:val="right" w:leader="dot" w:pos="9628"/>
-            </w:tabs>
-            <w:rPr>
-              <w:rFonts w:eastAsiaTheme="minorEastAsia"/>
-              <w:noProof/>
-              <w:lang w:eastAsia="it-IT"/>
-            </w:rPr>
-          </w:pPr>
-          <w:hyperlink w:anchor="_Toc13777661" w:history="1">
-            <w:r>
-              <w:rPr>
-                <w:rStyle w:val="Collegamentoipertestuale"/>
-                <w:rFonts w:cstheme="minorHAnsi"/>
-                <w:b/>
-                <w:noProof/>
-              </w:rPr>
-              <w:t>Modifiche rispetto alle versioni precedenti</w:t>
-            </w:r>
-            <w:r>
-              <w:rPr>
-                <w:noProof/>
-                <w:webHidden/>
-              </w:rPr>
-              <w:tab/>
-            </w:r>
-            <w:r>
-              <w:rPr>
-                <w:noProof/>
-                <w:webHidden/>
-              </w:rPr>
-              <w:fldChar w:fldCharType="begin"/>
-            </w:r>
-            <w:r>
-              <w:rPr>
-                <w:noProof/>
-                <w:webHidden/>
-              </w:rPr>
-              <w:instrText xml:space="preserve"> PAGEREF _Toc13777661 \h </w:instrText>
-            </w:r>
-            <w:r>
-              <w:rPr>
-                <w:noProof/>
-                <w:webHidden/>
-              </w:rPr>
-            </w:r>
-            <w:r>
-              <w:rPr>
-                <w:noProof/>
-                <w:webHidden/>
-              </w:rPr>
-              <w:fldChar w:fldCharType="separate"/>
-            </w:r>
-            <w:r>
-              <w:rPr>
-                <w:noProof/>
-                <w:webHidden/>
-              </w:rPr>
-              <w:t>4</w:t>
             </w:r>
             <w:r>
               <w:rPr>
@@ -586,7 +512,7 @@
           <w:sz w:val="28"/>
         </w:rPr>
       </w:pPr>
-      <w:bookmarkStart w:id="1" w:name="_Toc13777658"/>
+      <w:bookmarkStart w:id="0" w:name="_Toc13918999"/>
       <w:r>
         <w:rPr>
           <w:rFonts w:asciiTheme="minorHAnsi" w:hAnsiTheme="minorHAnsi" w:cstheme="minorHAnsi"/>
@@ -597,7 +523,7 @@
         <w:lastRenderedPageBreak/>
         <w:t>Introduzione</w:t>
       </w:r>
-      <w:bookmarkEnd w:id="1"/>
+      <w:bookmarkEnd w:id="0"/>
     </w:p>
     <w:p>
       <w:r>
@@ -615,7 +541,7 @@
           <w:szCs w:val="28"/>
         </w:rPr>
       </w:pPr>
-      <w:bookmarkStart w:id="2" w:name="_Toc13777659"/>
+      <w:bookmarkStart w:id="1" w:name="_Toc13919000"/>
       <w:r>
         <w:rPr>
           <w:rFonts w:asciiTheme="minorHAnsi" w:hAnsiTheme="minorHAnsi" w:cstheme="minorHAnsi"/>
@@ -626,7 +552,7 @@
         </w:rPr>
         <w:t>Descrizione della soluzione proposta</w:t>
       </w:r>
-      <w:bookmarkEnd w:id="2"/>
+      <w:bookmarkEnd w:id="1"/>
     </w:p>
     <w:p>
       <w:pPr>
@@ -772,7 +698,7 @@
           <w:szCs w:val="28"/>
         </w:rPr>
       </w:pPr>
-      <w:bookmarkStart w:id="3" w:name="_Toc13777660"/>
+      <w:bookmarkStart w:id="2" w:name="_Toc13919001"/>
       <w:r>
         <w:rPr>
           <w:rFonts w:asciiTheme="minorHAnsi" w:hAnsiTheme="minorHAnsi" w:cstheme="minorHAnsi"/>
@@ -783,499 +709,265 @@
         </w:rPr>
         <w:t>Requisiti adempiti</w:t>
       </w:r>
-      <w:bookmarkEnd w:id="3"/>
-    </w:p>
-    <w:p>
-      <w:r>
-        <w:t>In riferimento al documento di analisi dei requisiti nella sua versione 0.4, si ritengono adempiti i seguenti requisiti:</w:t>
-      </w:r>
-    </w:p>
-    <w:p>
-      <w:pPr>
-        <w:rPr>
-          <w:b/>
-          <w:bCs/>
-          <w:sz w:val="24"/>
-          <w:szCs w:val="24"/>
-        </w:rPr>
-      </w:pPr>
-      <w:r>
-        <w:rPr>
-          <w:b/>
-          <w:bCs/>
-          <w:sz w:val="24"/>
-          <w:szCs w:val="24"/>
-        </w:rPr>
-        <w:t>Requisiti funzionali:</w:t>
-      </w:r>
-    </w:p>
-    <w:p>
-      <w:pPr>
-        <w:rPr>
-          <w:b/>
-          <w:bCs/>
-        </w:rPr>
-      </w:pPr>
-      <w:r>
-        <w:rPr>
-          <w:b/>
-          <w:bCs/>
-        </w:rPr>
-        <w:t>R2. Task ed eventi</w:t>
-      </w:r>
-    </w:p>
-    <w:p>
-      <w:pPr>
-        <w:rPr>
-          <w:rFonts w:cstheme="minorHAnsi"/>
-        </w:rPr>
-      </w:pPr>
-      <w:r>
-        <w:rPr>
-          <w:rFonts w:cstheme="minorHAnsi"/>
-        </w:rPr>
-        <w:t xml:space="preserve">Il sistema disporrà di un calendario interno consultabile per eventi passati e futuri. Verrà visualizzato come una griglia in cui le colonne rappresentano i giorni della settimana, attenendosi ai calendari tradizionali. All’interno del calendario sarà possibile inserire degli eventi, determinandone data di inizio e fine, ogni </w:t>
-      </w:r>
-      <w:r>
-        <w:rPr>
-          <w:rFonts w:cstheme="minorHAnsi"/>
-        </w:rPr>
-        <w:lastRenderedPageBreak/>
-        <w:t>evento possiede una tipologia e una classe, entrambe definibili. In particolare</w:t>
-      </w:r>
-      <w:r>
-        <w:rPr>
-          <w:rFonts w:cstheme="minorHAnsi"/>
-        </w:rPr>
-        <w:t>,</w:t>
-      </w:r>
-      <w:r>
-        <w:rPr>
-          <w:rFonts w:cstheme="minorHAnsi"/>
-        </w:rPr>
-        <w:t xml:space="preserve"> la tipologia rappresenta un elemento personalizzabile dove l’utente potrà creare delle tipologie di evento personalizzate, modificando eventuali notifiche o periodicità. Alcuni eventi vengono creati automaticamente dal sistema, come ad esempio nel caso di data </w:t>
-      </w:r>
-      <w:proofErr w:type="spellStart"/>
-      <w:r>
-        <w:rPr>
-          <w:rFonts w:cstheme="minorHAnsi"/>
-        </w:rPr>
-        <w:t>breach</w:t>
-      </w:r>
-      <w:proofErr w:type="spellEnd"/>
-      <w:r>
-        <w:rPr>
-          <w:rFonts w:cstheme="minorHAnsi"/>
-        </w:rPr>
-        <w:t>. Il calendario prevede, quindi, la possibilità di creazione, modifica e rimozione di eventi, esistono alcune tipologie predefinite di evento oppure possono essere personalizzati in modo da rendere il sistema più versatile in caso di modifiche future.</w:t>
-      </w:r>
-    </w:p>
-    <w:p>
-      <w:pPr>
-        <w:pStyle w:val="Default"/>
-        <w:spacing w:after="40" w:line="264" w:lineRule="auto"/>
-        <w:rPr>
-          <w:rFonts w:asciiTheme="minorHAnsi" w:hAnsiTheme="minorHAnsi" w:cstheme="minorHAnsi"/>
-          <w:sz w:val="22"/>
-          <w:szCs w:val="22"/>
-        </w:rPr>
-      </w:pPr>
-      <w:r>
-        <w:rPr>
-          <w:rFonts w:asciiTheme="minorHAnsi" w:hAnsiTheme="minorHAnsi" w:cstheme="minorHAnsi"/>
-          <w:sz w:val="22"/>
-          <w:szCs w:val="22"/>
-        </w:rPr>
-        <w:t>La funzionalità del calendario deve notificare all’utente correttamente gli eventi attivi, a seconda della tipologia una notifica può essere visualizzata una sola</w:t>
-      </w:r>
-      <w:r>
-        <w:rPr>
-          <w:rFonts w:asciiTheme="minorHAnsi" w:hAnsiTheme="minorHAnsi" w:cstheme="minorHAnsi"/>
-          <w:sz w:val="22"/>
-          <w:szCs w:val="22"/>
-        </w:rPr>
-        <w:t xml:space="preserve"> </w:t>
-      </w:r>
-      <w:r>
-        <w:rPr>
-          <w:rFonts w:asciiTheme="minorHAnsi" w:hAnsiTheme="minorHAnsi" w:cstheme="minorHAnsi"/>
-          <w:sz w:val="22"/>
-          <w:szCs w:val="22"/>
-        </w:rPr>
-        <w:t>volta, può essere posticipata oppure crea una condizione bloccante nella quale l’utente è costretto a risolvere eventuali problematiche come ad esempio quelle di violazione dei dati.</w:t>
-      </w:r>
-    </w:p>
-    <w:p>
-      <w:pPr>
-        <w:pStyle w:val="Default"/>
-        <w:spacing w:after="40" w:line="264" w:lineRule="auto"/>
-        <w:rPr>
-          <w:rFonts w:asciiTheme="minorHAnsi" w:hAnsiTheme="minorHAnsi" w:cstheme="minorHAnsi"/>
-          <w:sz w:val="22"/>
-          <w:szCs w:val="22"/>
-        </w:rPr>
-      </w:pPr>
-      <w:r>
-        <w:rPr>
-          <w:rFonts w:asciiTheme="minorHAnsi" w:hAnsiTheme="minorHAnsi" w:cstheme="minorHAnsi"/>
-          <w:sz w:val="22"/>
-          <w:szCs w:val="22"/>
-        </w:rPr>
-        <w:t>Le notifiche non devono essere bloccanti, un’eventuale mancanza di attenzione verso un evento deve riproporlo all’utente in modo che esso abbia modo di poterlo risolvere. La chiusura di un evento intenzionale assume che l’utente ne abbia preso visione.</w:t>
-      </w:r>
-    </w:p>
-    <w:p>
-      <w:pPr>
-        <w:pStyle w:val="Default"/>
-        <w:spacing w:after="40" w:line="264" w:lineRule="auto"/>
-        <w:rPr>
-          <w:rFonts w:asciiTheme="minorHAnsi" w:hAnsiTheme="minorHAnsi" w:cstheme="minorHAnsi"/>
-          <w:sz w:val="22"/>
-          <w:szCs w:val="22"/>
-        </w:rPr>
-      </w:pPr>
-      <w:r>
-        <w:rPr>
-          <w:rFonts w:asciiTheme="minorHAnsi" w:hAnsiTheme="minorHAnsi" w:cstheme="minorHAnsi"/>
-          <w:sz w:val="22"/>
-          <w:szCs w:val="22"/>
-        </w:rPr>
-        <w:t>Le notifiche possono avere 5 livelli di priorità:</w:t>
-      </w:r>
-    </w:p>
-    <w:p>
-      <w:pPr>
-        <w:pStyle w:val="Default"/>
-        <w:numPr>
-          <w:ilvl w:val="0"/>
-          <w:numId w:val="2"/>
-        </w:numPr>
-        <w:spacing w:after="40" w:line="264" w:lineRule="auto"/>
-        <w:rPr>
-          <w:rFonts w:asciiTheme="minorHAnsi" w:hAnsiTheme="minorHAnsi" w:cstheme="minorHAnsi"/>
-          <w:sz w:val="22"/>
-          <w:szCs w:val="22"/>
-        </w:rPr>
-      </w:pPr>
-      <w:r>
-        <w:rPr>
-          <w:rFonts w:asciiTheme="minorHAnsi" w:hAnsiTheme="minorHAnsi" w:cstheme="minorHAnsi"/>
-          <w:i/>
-          <w:sz w:val="22"/>
-          <w:szCs w:val="22"/>
-        </w:rPr>
-        <w:t>Bassa</w:t>
-      </w:r>
-      <w:r>
-        <w:rPr>
-          <w:rFonts w:asciiTheme="minorHAnsi" w:hAnsiTheme="minorHAnsi" w:cstheme="minorHAnsi"/>
-          <w:sz w:val="22"/>
-          <w:szCs w:val="22"/>
-        </w:rPr>
-        <w:t>: La notifica non sarà molto evidente e verrà visualizzata fintanto che un utente non la</w:t>
-      </w:r>
-      <w:r>
-        <w:rPr>
-          <w:rFonts w:asciiTheme="minorHAnsi" w:hAnsiTheme="minorHAnsi" w:cstheme="minorHAnsi"/>
-          <w:sz w:val="22"/>
-          <w:szCs w:val="22"/>
-        </w:rPr>
-        <w:t xml:space="preserve"> </w:t>
-      </w:r>
-      <w:r>
-        <w:rPr>
-          <w:rFonts w:asciiTheme="minorHAnsi" w:hAnsiTheme="minorHAnsi" w:cstheme="minorHAnsi"/>
-          <w:sz w:val="22"/>
-          <w:szCs w:val="22"/>
-        </w:rPr>
-        <w:t>“chiude”;</w:t>
-      </w:r>
-    </w:p>
-    <w:p>
-      <w:pPr>
-        <w:pStyle w:val="Default"/>
-        <w:numPr>
-          <w:ilvl w:val="0"/>
-          <w:numId w:val="2"/>
-        </w:numPr>
-        <w:spacing w:after="40" w:line="264" w:lineRule="auto"/>
-        <w:rPr>
-          <w:rFonts w:asciiTheme="minorHAnsi" w:hAnsiTheme="minorHAnsi" w:cstheme="minorHAnsi"/>
-          <w:sz w:val="22"/>
-          <w:szCs w:val="22"/>
-        </w:rPr>
-      </w:pPr>
-      <w:r>
-        <w:rPr>
-          <w:rFonts w:asciiTheme="minorHAnsi" w:hAnsiTheme="minorHAnsi" w:cstheme="minorHAnsi"/>
-          <w:i/>
-          <w:sz w:val="22"/>
-          <w:szCs w:val="22"/>
-        </w:rPr>
-        <w:t>Medio-bassa</w:t>
-      </w:r>
-      <w:r>
-        <w:rPr>
-          <w:rFonts w:asciiTheme="minorHAnsi" w:hAnsiTheme="minorHAnsi" w:cstheme="minorHAnsi"/>
-          <w:sz w:val="22"/>
-          <w:szCs w:val="22"/>
-        </w:rPr>
-        <w:t>: La notifica non sarà molto evidente e verrà visualizzata fintanto che un utente non la “chiude”, è possibile però posporre la notifica in modo che risulti visibile alla prossima sessione;</w:t>
-      </w:r>
-    </w:p>
-    <w:p>
-      <w:pPr>
-        <w:pStyle w:val="Default"/>
-        <w:numPr>
-          <w:ilvl w:val="0"/>
-          <w:numId w:val="2"/>
-        </w:numPr>
-        <w:spacing w:after="40" w:line="264" w:lineRule="auto"/>
-        <w:rPr>
-          <w:rFonts w:asciiTheme="minorHAnsi" w:hAnsiTheme="minorHAnsi" w:cstheme="minorHAnsi"/>
-          <w:sz w:val="22"/>
-          <w:szCs w:val="22"/>
-        </w:rPr>
-      </w:pPr>
-      <w:r>
-        <w:rPr>
-          <w:rFonts w:asciiTheme="minorHAnsi" w:hAnsiTheme="minorHAnsi" w:cstheme="minorHAnsi"/>
-          <w:i/>
-          <w:sz w:val="22"/>
-          <w:szCs w:val="22"/>
-        </w:rPr>
-        <w:t>Media</w:t>
-      </w:r>
-      <w:r>
-        <w:rPr>
-          <w:rFonts w:asciiTheme="minorHAnsi" w:hAnsiTheme="minorHAnsi" w:cstheme="minorHAnsi"/>
-          <w:sz w:val="22"/>
-          <w:szCs w:val="22"/>
-        </w:rPr>
-        <w:t>: La notifica non sarà molto evidente e verrà visualizzata fintanto che un evento è attivo, può solamente essere posticipata per rimuoverla dalla sezione notifiche;</w:t>
-      </w:r>
-    </w:p>
-    <w:p>
-      <w:pPr>
-        <w:pStyle w:val="Default"/>
-        <w:numPr>
-          <w:ilvl w:val="0"/>
-          <w:numId w:val="2"/>
-        </w:numPr>
-        <w:spacing w:after="40" w:line="264" w:lineRule="auto"/>
-        <w:rPr>
-          <w:rFonts w:asciiTheme="minorHAnsi" w:hAnsiTheme="minorHAnsi" w:cstheme="minorHAnsi"/>
-          <w:sz w:val="22"/>
-          <w:szCs w:val="22"/>
-        </w:rPr>
-      </w:pPr>
-      <w:r>
-        <w:rPr>
-          <w:rFonts w:asciiTheme="minorHAnsi" w:hAnsiTheme="minorHAnsi" w:cstheme="minorHAnsi"/>
-          <w:i/>
-          <w:sz w:val="22"/>
-          <w:szCs w:val="22"/>
-        </w:rPr>
-        <w:t>Medio-alta</w:t>
-      </w:r>
-      <w:r>
-        <w:rPr>
-          <w:rFonts w:asciiTheme="minorHAnsi" w:hAnsiTheme="minorHAnsi" w:cstheme="minorHAnsi"/>
-          <w:i/>
-          <w:sz w:val="22"/>
-          <w:szCs w:val="22"/>
-        </w:rPr>
-        <w:t>/Alta</w:t>
-      </w:r>
-      <w:r>
-        <w:rPr>
-          <w:rFonts w:asciiTheme="minorHAnsi" w:hAnsiTheme="minorHAnsi" w:cstheme="minorHAnsi"/>
-          <w:sz w:val="22"/>
-          <w:szCs w:val="22"/>
-        </w:rPr>
-        <w:t>: La notifica sarà molto evidente, consisterà in una schermata centrale all’interfaccia utente che segnalerà l’evento. Esso potrà essere risolto oppure posticipato.</w:t>
-      </w:r>
-    </w:p>
-    <w:p>
-      <w:pPr>
-        <w:pStyle w:val="Default"/>
-        <w:spacing w:after="40" w:line="264" w:lineRule="auto"/>
-        <w:rPr>
-          <w:rFonts w:asciiTheme="minorHAnsi" w:hAnsiTheme="minorHAnsi" w:cstheme="minorHAnsi"/>
-          <w:sz w:val="22"/>
-          <w:szCs w:val="22"/>
-        </w:rPr>
-      </w:pPr>
-      <w:r>
-        <w:rPr>
-          <w:rFonts w:asciiTheme="minorHAnsi" w:hAnsiTheme="minorHAnsi" w:cstheme="minorHAnsi"/>
-          <w:sz w:val="22"/>
-          <w:szCs w:val="22"/>
-        </w:rPr>
-        <w:t>Dal momento che, dopo aver effettuato il login al sistema, dobbiamo controllare se l’utente è un amministratore oppure no (per decidere quali eventi mostrare nel calendario), verrà mantenuto un campo nella base di dati che per ogni utente mi dice se questo ha il ruolo di amministratore. In questo modo, appena l’utente effettua il login, in base al suo ruolo posso decidere quali eventi mostrare nel calendario.</w:t>
-      </w:r>
-      <w:r>
-        <w:rPr>
-          <w:rFonts w:asciiTheme="minorHAnsi" w:hAnsiTheme="minorHAnsi" w:cstheme="minorHAnsi"/>
-          <w:sz w:val="22"/>
-          <w:szCs w:val="22"/>
-        </w:rPr>
-        <w:br/>
-      </w:r>
-    </w:p>
-    <w:p>
-      <w:pPr>
-        <w:rPr>
-          <w:b/>
-          <w:bCs/>
-        </w:rPr>
-      </w:pPr>
-      <w:r>
-        <w:rPr>
-          <w:b/>
-          <w:bCs/>
-        </w:rPr>
-        <w:t xml:space="preserve">R3. Data </w:t>
-      </w:r>
-      <w:proofErr w:type="spellStart"/>
-      <w:r>
-        <w:rPr>
-          <w:b/>
-          <w:bCs/>
-        </w:rPr>
-        <w:t>Breach</w:t>
-      </w:r>
-      <w:proofErr w:type="spellEnd"/>
-    </w:p>
-    <w:p>
-      <w:pPr>
-        <w:rPr>
-          <w:rFonts w:cstheme="minorHAnsi"/>
-          <w:b/>
-        </w:rPr>
-      </w:pPr>
-      <w:r>
-        <w:rPr>
-          <w:rFonts w:cstheme="minorHAnsi"/>
-        </w:rPr>
-        <w:t xml:space="preserve">Il sistema deve essere in grado di gestire le potenziali violazioni, mettendo a disposizione dell’utente la possibilità di effettuare segnalazioni di una potenziale violazione, che creano automaticamente un evento urgente, queste segnalazioni devono essere completate una volta verificata la potenziale violazione, la necessità del completamento della segnalazione viene notificata dall’evento automatico con </w:t>
-      </w:r>
-      <w:proofErr w:type="spellStart"/>
-      <w:r>
-        <w:rPr>
-          <w:rFonts w:cstheme="minorHAnsi"/>
-        </w:rPr>
-        <w:t>alert</w:t>
-      </w:r>
-      <w:proofErr w:type="spellEnd"/>
-      <w:r>
-        <w:rPr>
-          <w:rFonts w:cstheme="minorHAnsi"/>
-        </w:rPr>
-        <w:t xml:space="preserve"> evidenti entro le strette tempistiche specificate dal cliente. A tale scopo è stata creata la priorità alta, che bloccherà l’attività dell’utente al momento dell’accesso “obbligandolo” alla risoluzione dell’evento.</w:t>
-      </w:r>
-    </w:p>
-    <w:p>
-      <w:pPr>
-        <w:rPr>
-          <w:b/>
-          <w:bCs/>
-        </w:rPr>
-      </w:pPr>
-      <w:r>
-        <w:rPr>
-          <w:b/>
-          <w:bCs/>
-        </w:rPr>
-        <w:t>R4. Richieste di esercizio dei diritti</w:t>
-      </w:r>
-    </w:p>
-    <w:p>
-      <w:pPr>
-        <w:pStyle w:val="Default"/>
-        <w:spacing w:after="42" w:line="276" w:lineRule="auto"/>
-        <w:rPr>
-          <w:rFonts w:asciiTheme="minorHAnsi" w:hAnsiTheme="minorHAnsi" w:cstheme="minorHAnsi"/>
-          <w:sz w:val="22"/>
-          <w:szCs w:val="22"/>
-        </w:rPr>
-      </w:pPr>
-      <w:r>
-        <w:rPr>
-          <w:rFonts w:asciiTheme="minorHAnsi" w:hAnsiTheme="minorHAnsi" w:cstheme="minorHAnsi"/>
-          <w:sz w:val="22"/>
-          <w:szCs w:val="22"/>
-        </w:rPr>
-        <w:t xml:space="preserve">Attraverso il sistema di gestione degli eventi è possibile gestire eventuali richieste di esercizio dei diritti degli interessati. È possibile creare un evento assegnando una tipologia specifica mirata alla gestione di queste particolari richieste. Questo evento deve essere risolto entro 20 giorni altrimenti verranno mostrati evidenti </w:t>
-      </w:r>
-      <w:proofErr w:type="spellStart"/>
-      <w:r>
-        <w:rPr>
-          <w:rFonts w:asciiTheme="minorHAnsi" w:hAnsiTheme="minorHAnsi" w:cstheme="minorHAnsi"/>
-          <w:sz w:val="22"/>
-          <w:szCs w:val="22"/>
-        </w:rPr>
-        <w:t>alert</w:t>
-      </w:r>
-      <w:proofErr w:type="spellEnd"/>
-      <w:r>
-        <w:rPr>
-          <w:rFonts w:asciiTheme="minorHAnsi" w:hAnsiTheme="minorHAnsi" w:cstheme="minorHAnsi"/>
-          <w:sz w:val="22"/>
-          <w:szCs w:val="22"/>
-        </w:rPr>
-        <w:t>. A tale scopo è stata creata la priorità medio-alta, che bloccherà l’attività dell’utente momentaneamente “obbligandolo” a prendere visione dell’evento, sarà successivamente una sua scelta se risolverlo o posticiparlo.</w:t>
-      </w:r>
-    </w:p>
-    <w:p>
-      <w:pPr>
-        <w:pStyle w:val="Default"/>
-        <w:spacing w:after="42" w:line="276" w:lineRule="auto"/>
-        <w:rPr>
-          <w:rFonts w:asciiTheme="minorHAnsi" w:hAnsiTheme="minorHAnsi" w:cstheme="minorHAnsi"/>
-          <w:sz w:val="22"/>
-          <w:szCs w:val="22"/>
-        </w:rPr>
-      </w:pPr>
-    </w:p>
-    <w:p>
-      <w:pPr>
-        <w:pStyle w:val="Default"/>
-        <w:spacing w:after="42" w:line="276" w:lineRule="auto"/>
-        <w:rPr>
-          <w:rFonts w:asciiTheme="minorHAnsi" w:hAnsiTheme="minorHAnsi" w:cstheme="minorHAnsi"/>
-          <w:b/>
-        </w:rPr>
-      </w:pPr>
-      <w:r>
-        <w:rPr>
-          <w:rFonts w:asciiTheme="minorHAnsi" w:hAnsiTheme="minorHAnsi" w:cstheme="minorHAnsi"/>
-          <w:b/>
-        </w:rPr>
-        <w:lastRenderedPageBreak/>
-        <w:t>Requisiti non funzionali:</w:t>
-      </w:r>
-    </w:p>
-    <w:p>
-      <w:pPr>
-        <w:rPr>
-          <w:b/>
-          <w:bCs/>
-        </w:rPr>
-      </w:pPr>
-      <w:r>
-        <w:rPr>
-          <w:b/>
-          <w:bCs/>
-        </w:rPr>
-        <w:t>R7. Requisiti di sicurezza</w:t>
-      </w:r>
-    </w:p>
-    <w:p>
-      <w:r>
-        <w:t>Dal momento che è stato richiesto che solo i membri del personale amministrativo dell’Accademia possano accedere al sistema verrà utilizzato un meccanismo di login per evitare che utenti non autorizzati possano accedere. Inoltre, è stato deciso di salvare le password cifrate nel database in modo che non siano vulnerabili in caso di attacco.</w:t>
-      </w:r>
-    </w:p>
+      <w:bookmarkEnd w:id="2"/>
+    </w:p>
+    <w:p>
+      <w:r>
+        <w:t>In riferimento al documento dei requisiti nella sua versione 0.</w:t>
+      </w:r>
+      <w:r>
+        <w:t>5</w:t>
+      </w:r>
+      <w:r>
+        <w:t>, si ritengono adempiti i seguenti requisiti:</w:t>
+      </w:r>
+    </w:p>
+    <w:tbl>
+      <w:tblPr>
+        <w:tblStyle w:val="Grigliatabella"/>
+        <w:tblW w:w="0" w:type="auto"/>
+        <w:tblLook w:val="04A0" w:firstRow="1" w:lastRow="0" w:firstColumn="1" w:lastColumn="0" w:noHBand="0" w:noVBand="1"/>
+      </w:tblPr>
+      <w:tblGrid>
+        <w:gridCol w:w="4814"/>
+        <w:gridCol w:w="4814"/>
+      </w:tblGrid>
+      <w:tr>
+        <w:tc>
+          <w:tcPr>
+            <w:tcW w:w="4814" w:type="dxa"/>
+          </w:tcPr>
+          <w:p>
+            <w:r>
+              <w:t>Requisito</w:t>
+            </w:r>
+          </w:p>
+        </w:tc>
+        <w:tc>
+          <w:tcPr>
+            <w:tcW w:w="4814" w:type="dxa"/>
+          </w:tcPr>
+          <w:p>
+            <w:proofErr w:type="gramStart"/>
+            <w:r>
+              <w:t>Sì/No</w:t>
+            </w:r>
+            <w:proofErr w:type="gramEnd"/>
+          </w:p>
+        </w:tc>
+      </w:tr>
+      <w:tr>
+        <w:tc>
+          <w:tcPr>
+            <w:tcW w:w="4814" w:type="dxa"/>
+          </w:tcPr>
+          <w:p>
+            <w:r>
+              <w:t>R1 (Registro Trattamenti)</w:t>
+            </w:r>
+          </w:p>
+        </w:tc>
+        <w:tc>
+          <w:tcPr>
+            <w:tcW w:w="4814" w:type="dxa"/>
+          </w:tcPr>
+          <w:p>
+            <w:proofErr w:type="gramStart"/>
+            <w:r>
+              <w:t>No</w:t>
+            </w:r>
+            <w:proofErr w:type="gramEnd"/>
+          </w:p>
+        </w:tc>
+      </w:tr>
+      <w:tr>
+        <w:tc>
+          <w:tcPr>
+            <w:tcW w:w="4814" w:type="dxa"/>
+          </w:tcPr>
+          <w:p>
+            <w:r>
+              <w:t>R2 (Task ed eventi)</w:t>
+            </w:r>
+          </w:p>
+        </w:tc>
+        <w:tc>
+          <w:tcPr>
+            <w:tcW w:w="4814" w:type="dxa"/>
+          </w:tcPr>
+          <w:p>
+            <w:r>
+              <w:t xml:space="preserve">Sì, esclusi R2.10 </w:t>
+            </w:r>
+            <w:proofErr w:type="gramStart"/>
+            <w:r>
+              <w:t>ed</w:t>
+            </w:r>
+            <w:proofErr w:type="gramEnd"/>
+            <w:r>
+              <w:t xml:space="preserve"> R2.11</w:t>
+            </w:r>
+          </w:p>
+        </w:tc>
+      </w:tr>
+      <w:tr>
+        <w:tc>
+          <w:tcPr>
+            <w:tcW w:w="4814" w:type="dxa"/>
+          </w:tcPr>
+          <w:p>
+            <w:r>
+              <w:t xml:space="preserve">R3 (Data </w:t>
+            </w:r>
+            <w:proofErr w:type="spellStart"/>
+            <w:r>
+              <w:t>Breach</w:t>
+            </w:r>
+            <w:proofErr w:type="spellEnd"/>
+            <w:r>
+              <w:t>)</w:t>
+            </w:r>
+          </w:p>
+        </w:tc>
+        <w:tc>
+          <w:tcPr>
+            <w:tcW w:w="4814" w:type="dxa"/>
+          </w:tcPr>
+          <w:p>
+            <w:proofErr w:type="gramStart"/>
+            <w:r>
+              <w:t>No</w:t>
+            </w:r>
+            <w:proofErr w:type="gramEnd"/>
+          </w:p>
+        </w:tc>
+      </w:tr>
+      <w:tr>
+        <w:tc>
+          <w:tcPr>
+            <w:tcW w:w="4814" w:type="dxa"/>
+          </w:tcPr>
+          <w:p>
+            <w:r>
+              <w:t>R4 (Richieste Esercizio Diritti)</w:t>
+            </w:r>
+          </w:p>
+        </w:tc>
+        <w:tc>
+          <w:tcPr>
+            <w:tcW w:w="4814" w:type="dxa"/>
+          </w:tcPr>
+          <w:p>
+            <w:proofErr w:type="gramStart"/>
+            <w:r>
+              <w:t>No</w:t>
+            </w:r>
+            <w:proofErr w:type="gramEnd"/>
+          </w:p>
+        </w:tc>
+      </w:tr>
+      <w:tr>
+        <w:tc>
+          <w:tcPr>
+            <w:tcW w:w="4814" w:type="dxa"/>
+          </w:tcPr>
+          <w:p>
+            <w:r>
+              <w:t>R5 (Gestore Documenti)</w:t>
+            </w:r>
+          </w:p>
+        </w:tc>
+        <w:tc>
+          <w:tcPr>
+            <w:tcW w:w="4814" w:type="dxa"/>
+          </w:tcPr>
+          <w:p>
+            <w:proofErr w:type="gramStart"/>
+            <w:r>
+              <w:t>No</w:t>
+            </w:r>
+            <w:proofErr w:type="gramEnd"/>
+          </w:p>
+        </w:tc>
+      </w:tr>
+      <w:tr>
+        <w:tc>
+          <w:tcPr>
+            <w:tcW w:w="4814" w:type="dxa"/>
+          </w:tcPr>
+          <w:p>
+            <w:r>
+              <w:t>R6 (Gestione Anagrafica)</w:t>
+            </w:r>
+          </w:p>
+        </w:tc>
+        <w:tc>
+          <w:tcPr>
+            <w:tcW w:w="4814" w:type="dxa"/>
+          </w:tcPr>
+          <w:p>
+            <w:proofErr w:type="gramStart"/>
+            <w:r>
+              <w:t>No</w:t>
+            </w:r>
+            <w:proofErr w:type="gramEnd"/>
+          </w:p>
+        </w:tc>
+      </w:tr>
+      <w:tr>
+        <w:tc>
+          <w:tcPr>
+            <w:tcW w:w="4814" w:type="dxa"/>
+          </w:tcPr>
+          <w:p>
+            <w:r>
+              <w:t>R7 (Sicurezza)</w:t>
+            </w:r>
+          </w:p>
+        </w:tc>
+        <w:tc>
+          <w:tcPr>
+            <w:tcW w:w="4814" w:type="dxa"/>
+          </w:tcPr>
+          <w:p>
+            <w:r>
+              <w:t>Sì</w:t>
+            </w:r>
+            <w:r>
+              <w:t>, tutti</w:t>
+            </w:r>
+            <w:bookmarkStart w:id="3" w:name="_GoBack"/>
+            <w:bookmarkEnd w:id="3"/>
+          </w:p>
+        </w:tc>
+      </w:tr>
+      <w:tr>
+        <w:tc>
+          <w:tcPr>
+            <w:tcW w:w="4814" w:type="dxa"/>
+          </w:tcPr>
+          <w:p>
+            <w:r>
+              <w:lastRenderedPageBreak/>
+              <w:t>R8 (Standard PDF per Gestore Documenti)</w:t>
+            </w:r>
+          </w:p>
+        </w:tc>
+        <w:tc>
+          <w:tcPr>
+            <w:tcW w:w="4814" w:type="dxa"/>
+          </w:tcPr>
+          <w:p>
+            <w:proofErr w:type="gramStart"/>
+            <w:r>
+              <w:t>No</w:t>
+            </w:r>
+            <w:proofErr w:type="gramEnd"/>
+          </w:p>
+        </w:tc>
+      </w:tr>
+    </w:tbl>
+    <w:p/>
     <w:p>
       <w:pPr>
         <w:pStyle w:val="Titolo1"/>
@@ -1287,7 +979,6 @@
           <w:szCs w:val="28"/>
         </w:rPr>
       </w:pPr>
-      <w:bookmarkStart w:id="4" w:name="_Toc13777661"/>
       <w:r>
         <w:rPr>
           <w:rFonts w:asciiTheme="minorHAnsi" w:hAnsiTheme="minorHAnsi" w:cstheme="minorHAnsi"/>
@@ -1296,13 +987,209 @@
           <w:sz w:val="28"/>
           <w:szCs w:val="28"/>
         </w:rPr>
-        <w:t>Modifiche rispetto alle versioni precedenti</w:t>
-      </w:r>
-      <w:bookmarkEnd w:id="4"/>
-    </w:p>
-    <w:p>
-      <w:r>
-        <w:t>Nessuna.</w:t>
+        <w:t>Item consegnati al cliente</w:t>
+      </w:r>
+    </w:p>
+    <w:p>
+      <w:r>
+        <w:t>In questa sezione viene riportato lo stato degli item consegnati al cliente, ovvero la versione di tutti gli artefatti consegnati:</w:t>
+      </w:r>
+    </w:p>
+    <w:p>
+      <w:pPr>
+        <w:pStyle w:val="Paragrafoelenco"/>
+        <w:numPr>
+          <w:ilvl w:val="0"/>
+          <w:numId w:val="3"/>
+        </w:numPr>
+      </w:pPr>
+      <w:r>
+        <w:t>versione 0.1 dell’ambito del lavoro;</w:t>
+      </w:r>
+    </w:p>
+    <w:p>
+      <w:pPr>
+        <w:pStyle w:val="Paragrafoelenco"/>
+        <w:numPr>
+          <w:ilvl w:val="0"/>
+          <w:numId w:val="3"/>
+        </w:numPr>
+      </w:pPr>
+      <w:r>
+        <w:t>versione 0.4 dell’analisi dei requisiti;</w:t>
+      </w:r>
+    </w:p>
+    <w:p>
+      <w:pPr>
+        <w:pStyle w:val="Paragrafoelenco"/>
+        <w:numPr>
+          <w:ilvl w:val="0"/>
+          <w:numId w:val="3"/>
+        </w:numPr>
+      </w:pPr>
+      <w:r>
+        <w:t>versione 0.1 del contratto;</w:t>
+      </w:r>
+    </w:p>
+    <w:p>
+      <w:pPr>
+        <w:pStyle w:val="Paragrafoelenco"/>
+        <w:numPr>
+          <w:ilvl w:val="0"/>
+          <w:numId w:val="3"/>
+        </w:numPr>
+      </w:pPr>
+      <w:r>
+        <w:t>versione 0.4 del documento sulla base di dati;</w:t>
+      </w:r>
+    </w:p>
+    <w:p>
+      <w:pPr>
+        <w:pStyle w:val="Paragrafoelenco"/>
+        <w:numPr>
+          <w:ilvl w:val="0"/>
+          <w:numId w:val="3"/>
+        </w:numPr>
+      </w:pPr>
+      <w:r>
+        <w:t>versione 0.4 del documento di progetto;</w:t>
+      </w:r>
+    </w:p>
+    <w:p>
+      <w:pPr>
+        <w:pStyle w:val="Paragrafoelenco"/>
+        <w:numPr>
+          <w:ilvl w:val="0"/>
+          <w:numId w:val="3"/>
+        </w:numPr>
+      </w:pPr>
+      <w:r>
+        <w:t>versione 0.5 del documento dei requisiti;</w:t>
+      </w:r>
+    </w:p>
+    <w:p>
+      <w:pPr>
+        <w:pStyle w:val="Paragrafoelenco"/>
+        <w:numPr>
+          <w:ilvl w:val="0"/>
+          <w:numId w:val="3"/>
+        </w:numPr>
+      </w:pPr>
+      <w:r>
+        <w:t>versione 0.1 del documento di rilascio;</w:t>
+      </w:r>
+    </w:p>
+    <w:p>
+      <w:pPr>
+        <w:pStyle w:val="Paragrafoelenco"/>
+        <w:numPr>
+          <w:ilvl w:val="0"/>
+          <w:numId w:val="3"/>
+        </w:numPr>
+      </w:pPr>
+      <w:r>
+        <w:t>versione 0.3 del glossario;</w:t>
+      </w:r>
+    </w:p>
+    <w:p>
+      <w:pPr>
+        <w:pStyle w:val="Paragrafoelenco"/>
+        <w:numPr>
+          <w:ilvl w:val="0"/>
+          <w:numId w:val="3"/>
+        </w:numPr>
+      </w:pPr>
+      <w:r>
+        <w:t>versione 0.3 del manuale utente;</w:t>
+      </w:r>
+    </w:p>
+    <w:p>
+      <w:pPr>
+        <w:pStyle w:val="Paragrafoelenco"/>
+        <w:numPr>
+          <w:ilvl w:val="0"/>
+          <w:numId w:val="3"/>
+        </w:numPr>
+      </w:pPr>
+      <w:r>
+        <w:t>versione 0.1 dell’offerta;</w:t>
+      </w:r>
+    </w:p>
+    <w:p>
+      <w:pPr>
+        <w:pStyle w:val="Paragrafoelenco"/>
+        <w:numPr>
+          <w:ilvl w:val="0"/>
+          <w:numId w:val="3"/>
+        </w:numPr>
+      </w:pPr>
+      <w:r>
+        <w:t>versione 0.1 del piano di manutenzione;</w:t>
+      </w:r>
+    </w:p>
+    <w:p>
+      <w:pPr>
+        <w:pStyle w:val="Paragrafoelenco"/>
+        <w:numPr>
+          <w:ilvl w:val="0"/>
+          <w:numId w:val="3"/>
+        </w:numPr>
+      </w:pPr>
+      <w:r>
+        <w:t>versione 0.3 del test di accettazione;</w:t>
+      </w:r>
+    </w:p>
+    <w:p>
+      <w:pPr>
+        <w:pStyle w:val="Paragrafoelenco"/>
+        <w:numPr>
+          <w:ilvl w:val="0"/>
+          <w:numId w:val="3"/>
+        </w:numPr>
+      </w:pPr>
+      <w:r>
+        <w:t>versione 0.3 del test su requisiti;</w:t>
+      </w:r>
+    </w:p>
+    <w:p>
+      <w:pPr>
+        <w:pStyle w:val="Paragrafoelenco"/>
+        <w:numPr>
+          <w:ilvl w:val="0"/>
+          <w:numId w:val="3"/>
+        </w:numPr>
+      </w:pPr>
+      <w:r>
+        <w:t>casi d’uso UML datati;</w:t>
+      </w:r>
+    </w:p>
+    <w:p>
+      <w:pPr>
+        <w:pStyle w:val="Paragrafoelenco"/>
+        <w:numPr>
+          <w:ilvl w:val="0"/>
+          <w:numId w:val="3"/>
+        </w:numPr>
+      </w:pPr>
+      <w:r>
+        <w:t>versione 0.2 del codice;</w:t>
+      </w:r>
+    </w:p>
+    <w:p>
+      <w:pPr>
+        <w:pStyle w:val="Paragrafoelenco"/>
+        <w:numPr>
+          <w:ilvl w:val="0"/>
+          <w:numId w:val="3"/>
+        </w:numPr>
+      </w:pPr>
+      <w:r>
+        <w:t>diagrammi E-R datati (fino alla data corrente).</w:t>
+      </w:r>
+    </w:p>
+    <w:p>
+      <w:r>
+        <w:t>Questo insieme di artefatti costituisce la versione 1.0 del sistema.</w:t>
       </w:r>
     </w:p>
     <w:p/>
@@ -2750,6 +2637,118 @@
     </w:lvl>
   </w:abstractNum>
   <w:abstractNum w:abstractNumId="1" w15:restartNumberingAfterBreak="0">
+    <w:nsid w:val="31EE466F"/>
+    <w:multiLevelType w:val="hybridMultilevel"/>
+    <w:tmpl w:val="EE664C34"/>
+    <w:lvl w:ilvl="0" w:tplc="5818E404">
+      <w:numFmt w:val="bullet"/>
+      <w:lvlText w:val="-"/>
+      <w:lvlJc w:val="left"/>
+      <w:pPr>
+        <w:ind w:left="720" w:hanging="360"/>
+      </w:pPr>
+      <w:rPr>
+        <w:rFonts w:ascii="Calibri" w:eastAsiaTheme="minorHAnsi" w:hAnsi="Calibri" w:cs="Calibri" w:hint="default"/>
+      </w:rPr>
+    </w:lvl>
+    <w:lvl w:ilvl="1" w:tplc="04100003" w:tentative="1">
+      <w:start w:val="1"/>
+      <w:numFmt w:val="bullet"/>
+      <w:lvlText w:val="o"/>
+      <w:lvlJc w:val="left"/>
+      <w:pPr>
+        <w:ind w:left="1440" w:hanging="360"/>
+      </w:pPr>
+      <w:rPr>
+        <w:rFonts w:ascii="Courier New" w:hAnsi="Courier New" w:cs="Courier New" w:hint="default"/>
+      </w:rPr>
+    </w:lvl>
+    <w:lvl w:ilvl="2" w:tplc="04100005" w:tentative="1">
+      <w:start w:val="1"/>
+      <w:numFmt w:val="bullet"/>
+      <w:lvlText w:val=""/>
+      <w:lvlJc w:val="left"/>
+      <w:pPr>
+        <w:ind w:left="2160" w:hanging="360"/>
+      </w:pPr>
+      <w:rPr>
+        <w:rFonts w:ascii="Wingdings" w:hAnsi="Wingdings" w:hint="default"/>
+      </w:rPr>
+    </w:lvl>
+    <w:lvl w:ilvl="3" w:tplc="04100001" w:tentative="1">
+      <w:start w:val="1"/>
+      <w:numFmt w:val="bullet"/>
+      <w:lvlText w:val=""/>
+      <w:lvlJc w:val="left"/>
+      <w:pPr>
+        <w:ind w:left="2880" w:hanging="360"/>
+      </w:pPr>
+      <w:rPr>
+        <w:rFonts w:ascii="Symbol" w:hAnsi="Symbol" w:hint="default"/>
+      </w:rPr>
+    </w:lvl>
+    <w:lvl w:ilvl="4" w:tplc="04100003" w:tentative="1">
+      <w:start w:val="1"/>
+      <w:numFmt w:val="bullet"/>
+      <w:lvlText w:val="o"/>
+      <w:lvlJc w:val="left"/>
+      <w:pPr>
+        <w:ind w:left="3600" w:hanging="360"/>
+      </w:pPr>
+      <w:rPr>
+        <w:rFonts w:ascii="Courier New" w:hAnsi="Courier New" w:cs="Courier New" w:hint="default"/>
+      </w:rPr>
+    </w:lvl>
+    <w:lvl w:ilvl="5" w:tplc="04100005" w:tentative="1">
+      <w:start w:val="1"/>
+      <w:numFmt w:val="bullet"/>
+      <w:lvlText w:val=""/>
+      <w:lvlJc w:val="left"/>
+      <w:pPr>
+        <w:ind w:left="4320" w:hanging="360"/>
+      </w:pPr>
+      <w:rPr>
+        <w:rFonts w:ascii="Wingdings" w:hAnsi="Wingdings" w:hint="default"/>
+      </w:rPr>
+    </w:lvl>
+    <w:lvl w:ilvl="6" w:tplc="04100001" w:tentative="1">
+      <w:start w:val="1"/>
+      <w:numFmt w:val="bullet"/>
+      <w:lvlText w:val=""/>
+      <w:lvlJc w:val="left"/>
+      <w:pPr>
+        <w:ind w:left="5040" w:hanging="360"/>
+      </w:pPr>
+      <w:rPr>
+        <w:rFonts w:ascii="Symbol" w:hAnsi="Symbol" w:hint="default"/>
+      </w:rPr>
+    </w:lvl>
+    <w:lvl w:ilvl="7" w:tplc="04100003" w:tentative="1">
+      <w:start w:val="1"/>
+      <w:numFmt w:val="bullet"/>
+      <w:lvlText w:val="o"/>
+      <w:lvlJc w:val="left"/>
+      <w:pPr>
+        <w:ind w:left="5760" w:hanging="360"/>
+      </w:pPr>
+      <w:rPr>
+        <w:rFonts w:ascii="Courier New" w:hAnsi="Courier New" w:cs="Courier New" w:hint="default"/>
+      </w:rPr>
+    </w:lvl>
+    <w:lvl w:ilvl="8" w:tplc="04100005" w:tentative="1">
+      <w:start w:val="1"/>
+      <w:numFmt w:val="bullet"/>
+      <w:lvlText w:val=""/>
+      <w:lvlJc w:val="left"/>
+      <w:pPr>
+        <w:ind w:left="6480" w:hanging="360"/>
+      </w:pPr>
+      <w:rPr>
+        <w:rFonts w:ascii="Wingdings" w:hAnsi="Wingdings" w:hint="default"/>
+      </w:rPr>
+    </w:lvl>
+  </w:abstractNum>
+  <w:abstractNum w:abstractNumId="2" w15:restartNumberingAfterBreak="0">
     <w:nsid w:val="78594F9D"/>
     <w:multiLevelType w:val="hybridMultilevel"/>
     <w:tmpl w:val="1CBE13F4"/>
@@ -2866,6 +2865,9 @@
     <w:abstractNumId w:val="0"/>
   </w:num>
   <w:num w:numId="2">
+    <w:abstractNumId w:val="2"/>
+  </w:num>
+  <w:num w:numId="3">
     <w:abstractNumId w:val="1"/>
   </w:num>
 </w:numbering>
@@ -3777,7 +3779,7 @@
 </file>
 
 <file path=customXml/itemProps1.xml><?xml version="1.0" encoding="utf-8"?>
-<ds:datastoreItem xmlns:ds="http://schemas.openxmlformats.org/officeDocument/2006/customXml" ds:itemID="{13481418-264C-419B-90D4-6C51B91D61DA}">
+<ds:datastoreItem xmlns:ds="http://schemas.openxmlformats.org/officeDocument/2006/customXml" ds:itemID="{00E10EFE-BC61-483B-8357-88982268C90B}">
   <ds:schemaRefs>
     <ds:schemaRef ds:uri="http://schemas.openxmlformats.org/officeDocument/2006/bibliography"/>
   </ds:schemaRefs>

--- a/Documentazione/GDPRPrj_DocRilascio/GDPRPrj_DocRilascio_v0.1.docx
+++ b/Documentazione/GDPRPrj_DocRilascio/GDPRPrj_DocRilascio_v0.1.docx
@@ -165,7 +165,7 @@
             </w:rPr>
             <w:fldChar w:fldCharType="separate"/>
           </w:r>
-          <w:hyperlink w:anchor="_Toc13918999" w:history="1">
+          <w:hyperlink w:anchor="_Toc13923564" w:history="1">
             <w:r>
               <w:rPr>
                 <w:rStyle w:val="Collegamentoipertestuale"/>
@@ -194,7 +194,7 @@
                 <w:noProof/>
                 <w:webHidden/>
               </w:rPr>
-              <w:instrText xml:space="preserve"> PAGEREF _Toc13918999 \h </w:instrText>
+              <w:instrText xml:space="preserve"> PAGEREF _Toc13923564 \h </w:instrText>
             </w:r>
             <w:r>
               <w:rPr>
@@ -237,7 +237,7 @@
               <w:lang w:eastAsia="it-IT"/>
             </w:rPr>
           </w:pPr>
-          <w:hyperlink w:anchor="_Toc13919000" w:history="1">
+          <w:hyperlink w:anchor="_Toc13923565" w:history="1">
             <w:r>
               <w:rPr>
                 <w:rStyle w:val="Collegamentoipertestuale"/>
@@ -266,7 +266,7 @@
                 <w:noProof/>
                 <w:webHidden/>
               </w:rPr>
-              <w:instrText xml:space="preserve"> PAGEREF _Toc13919000 \h </w:instrText>
+              <w:instrText xml:space="preserve"> PAGEREF _Toc13923565 \h </w:instrText>
             </w:r>
             <w:r>
               <w:rPr>
@@ -309,7 +309,7 @@
               <w:lang w:eastAsia="it-IT"/>
             </w:rPr>
           </w:pPr>
-          <w:hyperlink w:anchor="_Toc13919001" w:history="1">
+          <w:hyperlink w:anchor="_Toc13923566" w:history="1">
             <w:r>
               <w:rPr>
                 <w:rStyle w:val="Collegamentoipertestuale"/>
@@ -338,7 +338,7 @@
                 <w:noProof/>
                 <w:webHidden/>
               </w:rPr>
-              <w:instrText xml:space="preserve"> PAGEREF _Toc13919001 \h </w:instrText>
+              <w:instrText xml:space="preserve"> PAGEREF _Toc13923566 \h </w:instrText>
             </w:r>
             <w:r>
               <w:rPr>
@@ -359,6 +359,78 @@
                 <w:webHidden/>
               </w:rPr>
               <w:t>2</w:t>
+            </w:r>
+            <w:r>
+              <w:rPr>
+                <w:noProof/>
+                <w:webHidden/>
+              </w:rPr>
+              <w:fldChar w:fldCharType="end"/>
+            </w:r>
+          </w:hyperlink>
+        </w:p>
+        <w:p>
+          <w:pPr>
+            <w:pStyle w:val="Sommario1"/>
+            <w:tabs>
+              <w:tab w:val="right" w:leader="dot" w:pos="9628"/>
+            </w:tabs>
+            <w:rPr>
+              <w:rFonts w:eastAsiaTheme="minorEastAsia"/>
+              <w:noProof/>
+              <w:lang w:eastAsia="it-IT"/>
+            </w:rPr>
+          </w:pPr>
+          <w:hyperlink w:anchor="_Toc13923567" w:history="1">
+            <w:r>
+              <w:rPr>
+                <w:rStyle w:val="Collegamentoipertestuale"/>
+                <w:rFonts w:cstheme="minorHAnsi"/>
+                <w:b/>
+                <w:noProof/>
+              </w:rPr>
+              <w:t>Item consegnati al cliente</w:t>
+            </w:r>
+            <w:r>
+              <w:rPr>
+                <w:noProof/>
+                <w:webHidden/>
+              </w:rPr>
+              <w:tab/>
+            </w:r>
+            <w:r>
+              <w:rPr>
+                <w:noProof/>
+                <w:webHidden/>
+              </w:rPr>
+              <w:fldChar w:fldCharType="begin"/>
+            </w:r>
+            <w:r>
+              <w:rPr>
+                <w:noProof/>
+                <w:webHidden/>
+              </w:rPr>
+              <w:instrText xml:space="preserve"> PAGEREF _Toc13923567 \h </w:instrText>
+            </w:r>
+            <w:r>
+              <w:rPr>
+                <w:noProof/>
+                <w:webHidden/>
+              </w:rPr>
+            </w:r>
+            <w:r>
+              <w:rPr>
+                <w:noProof/>
+                <w:webHidden/>
+              </w:rPr>
+              <w:fldChar w:fldCharType="separate"/>
+            </w:r>
+            <w:r>
+              <w:rPr>
+                <w:noProof/>
+                <w:webHidden/>
+              </w:rPr>
+              <w:t>3</w:t>
             </w:r>
             <w:r>
               <w:rPr>
@@ -512,7 +584,7 @@
           <w:sz w:val="28"/>
         </w:rPr>
       </w:pPr>
-      <w:bookmarkStart w:id="0" w:name="_Toc13918999"/>
+      <w:bookmarkStart w:id="0" w:name="_Toc13923564"/>
       <w:r>
         <w:rPr>
           <w:rFonts w:asciiTheme="minorHAnsi" w:hAnsiTheme="minorHAnsi" w:cstheme="minorHAnsi"/>
@@ -541,7 +613,7 @@
           <w:szCs w:val="28"/>
         </w:rPr>
       </w:pPr>
-      <w:bookmarkStart w:id="1" w:name="_Toc13919000"/>
+      <w:bookmarkStart w:id="1" w:name="_Toc13923565"/>
       <w:r>
         <w:rPr>
           <w:rFonts w:asciiTheme="minorHAnsi" w:hAnsiTheme="minorHAnsi" w:cstheme="minorHAnsi"/>
@@ -698,7 +770,7 @@
           <w:szCs w:val="28"/>
         </w:rPr>
       </w:pPr>
-      <w:bookmarkStart w:id="2" w:name="_Toc13919001"/>
+      <w:bookmarkStart w:id="2" w:name="_Toc13923566"/>
       <w:r>
         <w:rPr>
           <w:rFonts w:asciiTheme="minorHAnsi" w:hAnsiTheme="minorHAnsi" w:cstheme="minorHAnsi"/>
@@ -797,15 +869,10 @@
           </w:tcPr>
           <w:p>
             <w:r>
-              <w:t xml:space="preserve">Sì, esclusi R2.10 </w:t>
-            </w:r>
-            <w:proofErr w:type="gramStart"/>
-            <w:r>
-              <w:t>ed</w:t>
-            </w:r>
-            <w:proofErr w:type="gramEnd"/>
-            <w:r>
-              <w:t xml:space="preserve"> R2.11</w:t>
+              <w:t xml:space="preserve">Sì, </w:t>
+            </w:r>
+            <w:r>
+              <w:t>tutti</w:t>
             </w:r>
           </w:p>
         </w:tc>
@@ -921,7 +988,13 @@
           </w:tcPr>
           <w:p>
             <w:r>
-              <w:t>R7 (Sicurezza)</w:t>
+              <w:t>R7 (Sicurezza</w:t>
+            </w:r>
+            <w:r>
+              <w:t xml:space="preserve"> e Autenticazione</w:t>
+            </w:r>
+            <w:r>
+              <w:t>)</w:t>
             </w:r>
           </w:p>
         </w:tc>
@@ -936,8 +1009,6 @@
             <w:r>
               <w:t>, tutti</w:t>
             </w:r>
-            <w:bookmarkStart w:id="3" w:name="_GoBack"/>
-            <w:bookmarkEnd w:id="3"/>
           </w:p>
         </w:tc>
       </w:tr>
@@ -969,6 +1040,24 @@
     </w:tbl>
     <w:p/>
     <w:p>
+      <w:r>
+        <w:t>Si ricorda che la parte del progetto che è stata concordata con il cliente e di cui l’azienda si è presa carico è la parte che riguarda la gestione del calendario degli eventi e le notifiche (R2) che come si può vedere dalla tabella è stata completamente portata a termine.</w:t>
+      </w:r>
+      <w:r>
+        <w:t xml:space="preserve"> Le restanti parti del progetto saranno inserite negli sviluppi futuri, </w:t>
+      </w:r>
+      <w:bookmarkStart w:id="3" w:name="_GoBack"/>
+      <w:bookmarkEnd w:id="3"/>
+      <w:r>
+        <w:t>su cui bisogna ancora discutere con il cliente.</w:t>
+      </w:r>
+    </w:p>
+    <w:p>
+      <w:r>
+        <w:t>La tabella appena descritta mostra quali sono i requisiti che sono stati implementati dal team di sviluppo, per una descrizione in linguaggio naturale si può fare riferimento al documento di analisi dei requisiti, versione 0.4.</w:t>
+      </w:r>
+    </w:p>
+    <w:p>
       <w:pPr>
         <w:pStyle w:val="Titolo1"/>
         <w:rPr>
@@ -979,6 +1068,7 @@
           <w:szCs w:val="28"/>
         </w:rPr>
       </w:pPr>
+      <w:bookmarkStart w:id="4" w:name="_Toc13923567"/>
       <w:r>
         <w:rPr>
           <w:rFonts w:asciiTheme="minorHAnsi" w:hAnsiTheme="minorHAnsi" w:cstheme="minorHAnsi"/>
@@ -989,6 +1079,7 @@
         </w:rPr>
         <w:t>Item consegnati al cliente</w:t>
       </w:r>
+      <w:bookmarkEnd w:id="4"/>
     </w:p>
     <w:p>
       <w:r>
@@ -3779,7 +3870,7 @@
 </file>
 
 <file path=customXml/itemProps1.xml><?xml version="1.0" encoding="utf-8"?>
-<ds:datastoreItem xmlns:ds="http://schemas.openxmlformats.org/officeDocument/2006/customXml" ds:itemID="{00E10EFE-BC61-483B-8357-88982268C90B}">
+<ds:datastoreItem xmlns:ds="http://schemas.openxmlformats.org/officeDocument/2006/customXml" ds:itemID="{0492EF2F-64CE-4DFE-9654-871E1B8403F2}">
   <ds:schemaRefs>
     <ds:schemaRef ds:uri="http://schemas.openxmlformats.org/officeDocument/2006/bibliography"/>
   </ds:schemaRefs>

--- a/Documentazione/GDPRPrj_DocRilascio/GDPRPrj_DocRilascio_v0.1.docx
+++ b/Documentazione/GDPRPrj_DocRilascio/GDPRPrj_DocRilascio_v0.1.docx
@@ -131,6 +131,8 @@
             </w:rPr>
             <w:t>Indice</w:t>
           </w:r>
+          <w:bookmarkStart w:id="0" w:name="_GoBack"/>
+          <w:bookmarkEnd w:id="0"/>
         </w:p>
         <w:p>
           <w:pPr>
@@ -165,7 +167,7 @@
             </w:rPr>
             <w:fldChar w:fldCharType="separate"/>
           </w:r>
-          <w:hyperlink w:anchor="_Toc13923564" w:history="1">
+          <w:hyperlink w:anchor="_Toc13994623" w:history="1">
             <w:r>
               <w:rPr>
                 <w:rStyle w:val="Collegamentoipertestuale"/>
@@ -194,7 +196,7 @@
                 <w:noProof/>
                 <w:webHidden/>
               </w:rPr>
-              <w:instrText xml:space="preserve"> PAGEREF _Toc13923564 \h </w:instrText>
+              <w:instrText xml:space="preserve"> PAGEREF _Toc13994623 \h </w:instrText>
             </w:r>
             <w:r>
               <w:rPr>
@@ -237,7 +239,7 @@
               <w:lang w:eastAsia="it-IT"/>
             </w:rPr>
           </w:pPr>
-          <w:hyperlink w:anchor="_Toc13923565" w:history="1">
+          <w:hyperlink w:anchor="_Toc13994624" w:history="1">
             <w:r>
               <w:rPr>
                 <w:rStyle w:val="Collegamentoipertestuale"/>
@@ -266,7 +268,7 @@
                 <w:noProof/>
                 <w:webHidden/>
               </w:rPr>
-              <w:instrText xml:space="preserve"> PAGEREF _Toc13923565 \h </w:instrText>
+              <w:instrText xml:space="preserve"> PAGEREF _Toc13994624 \h </w:instrText>
             </w:r>
             <w:r>
               <w:rPr>
@@ -309,7 +311,7 @@
               <w:lang w:eastAsia="it-IT"/>
             </w:rPr>
           </w:pPr>
-          <w:hyperlink w:anchor="_Toc13923566" w:history="1">
+          <w:hyperlink w:anchor="_Toc13994625" w:history="1">
             <w:r>
               <w:rPr>
                 <w:rStyle w:val="Collegamentoipertestuale"/>
@@ -338,7 +340,7 @@
                 <w:noProof/>
                 <w:webHidden/>
               </w:rPr>
-              <w:instrText xml:space="preserve"> PAGEREF _Toc13923566 \h </w:instrText>
+              <w:instrText xml:space="preserve"> PAGEREF _Toc13994625 \h </w:instrText>
             </w:r>
             <w:r>
               <w:rPr>
@@ -381,7 +383,7 @@
               <w:lang w:eastAsia="it-IT"/>
             </w:rPr>
           </w:pPr>
-          <w:hyperlink w:anchor="_Toc13923567" w:history="1">
+          <w:hyperlink w:anchor="_Toc13994626" w:history="1">
             <w:r>
               <w:rPr>
                 <w:rStyle w:val="Collegamentoipertestuale"/>
@@ -410,7 +412,7 @@
                 <w:noProof/>
                 <w:webHidden/>
               </w:rPr>
-              <w:instrText xml:space="preserve"> PAGEREF _Toc13923567 \h </w:instrText>
+              <w:instrText xml:space="preserve"> PAGEREF _Toc13994626 \h </w:instrText>
             </w:r>
             <w:r>
               <w:rPr>
@@ -431,6 +433,222 @@
                 <w:webHidden/>
               </w:rPr>
               <w:t>3</w:t>
+            </w:r>
+            <w:r>
+              <w:rPr>
+                <w:noProof/>
+                <w:webHidden/>
+              </w:rPr>
+              <w:fldChar w:fldCharType="end"/>
+            </w:r>
+          </w:hyperlink>
+        </w:p>
+        <w:p>
+          <w:pPr>
+            <w:pStyle w:val="Sommario1"/>
+            <w:tabs>
+              <w:tab w:val="right" w:leader="dot" w:pos="9628"/>
+            </w:tabs>
+            <w:rPr>
+              <w:rFonts w:eastAsiaTheme="minorEastAsia"/>
+              <w:noProof/>
+              <w:lang w:eastAsia="it-IT"/>
+            </w:rPr>
+          </w:pPr>
+          <w:hyperlink w:anchor="_Toc13994627" w:history="1">
+            <w:r>
+              <w:rPr>
+                <w:rStyle w:val="Collegamentoipertestuale"/>
+                <w:rFonts w:cstheme="minorHAnsi"/>
+                <w:b/>
+                <w:noProof/>
+              </w:rPr>
+              <w:t>Requisiti di sistema</w:t>
+            </w:r>
+            <w:r>
+              <w:rPr>
+                <w:noProof/>
+                <w:webHidden/>
+              </w:rPr>
+              <w:tab/>
+            </w:r>
+            <w:r>
+              <w:rPr>
+                <w:noProof/>
+                <w:webHidden/>
+              </w:rPr>
+              <w:fldChar w:fldCharType="begin"/>
+            </w:r>
+            <w:r>
+              <w:rPr>
+                <w:noProof/>
+                <w:webHidden/>
+              </w:rPr>
+              <w:instrText xml:space="preserve"> PAGEREF _Toc13994627 \h </w:instrText>
+            </w:r>
+            <w:r>
+              <w:rPr>
+                <w:noProof/>
+                <w:webHidden/>
+              </w:rPr>
+            </w:r>
+            <w:r>
+              <w:rPr>
+                <w:noProof/>
+                <w:webHidden/>
+              </w:rPr>
+              <w:fldChar w:fldCharType="separate"/>
+            </w:r>
+            <w:r>
+              <w:rPr>
+                <w:noProof/>
+                <w:webHidden/>
+              </w:rPr>
+              <w:t>3</w:t>
+            </w:r>
+            <w:r>
+              <w:rPr>
+                <w:noProof/>
+                <w:webHidden/>
+              </w:rPr>
+              <w:fldChar w:fldCharType="end"/>
+            </w:r>
+          </w:hyperlink>
+        </w:p>
+        <w:p>
+          <w:pPr>
+            <w:pStyle w:val="Sommario1"/>
+            <w:tabs>
+              <w:tab w:val="right" w:leader="dot" w:pos="9628"/>
+            </w:tabs>
+            <w:rPr>
+              <w:rFonts w:eastAsiaTheme="minorEastAsia"/>
+              <w:noProof/>
+              <w:lang w:eastAsia="it-IT"/>
+            </w:rPr>
+          </w:pPr>
+          <w:hyperlink w:anchor="_Toc13994628" w:history="1">
+            <w:r>
+              <w:rPr>
+                <w:rStyle w:val="Collegamentoipertestuale"/>
+                <w:rFonts w:cstheme="minorHAnsi"/>
+                <w:b/>
+                <w:noProof/>
+              </w:rPr>
+              <w:t>Installazione</w:t>
+            </w:r>
+            <w:r>
+              <w:rPr>
+                <w:noProof/>
+                <w:webHidden/>
+              </w:rPr>
+              <w:tab/>
+            </w:r>
+            <w:r>
+              <w:rPr>
+                <w:noProof/>
+                <w:webHidden/>
+              </w:rPr>
+              <w:fldChar w:fldCharType="begin"/>
+            </w:r>
+            <w:r>
+              <w:rPr>
+                <w:noProof/>
+                <w:webHidden/>
+              </w:rPr>
+              <w:instrText xml:space="preserve"> PAGEREF _Toc13994628 \h </w:instrText>
+            </w:r>
+            <w:r>
+              <w:rPr>
+                <w:noProof/>
+                <w:webHidden/>
+              </w:rPr>
+            </w:r>
+            <w:r>
+              <w:rPr>
+                <w:noProof/>
+                <w:webHidden/>
+              </w:rPr>
+              <w:fldChar w:fldCharType="separate"/>
+            </w:r>
+            <w:r>
+              <w:rPr>
+                <w:noProof/>
+                <w:webHidden/>
+              </w:rPr>
+              <w:t>4</w:t>
+            </w:r>
+            <w:r>
+              <w:rPr>
+                <w:noProof/>
+                <w:webHidden/>
+              </w:rPr>
+              <w:fldChar w:fldCharType="end"/>
+            </w:r>
+          </w:hyperlink>
+        </w:p>
+        <w:p>
+          <w:pPr>
+            <w:pStyle w:val="Sommario1"/>
+            <w:tabs>
+              <w:tab w:val="right" w:leader="dot" w:pos="9628"/>
+            </w:tabs>
+            <w:rPr>
+              <w:rFonts w:eastAsiaTheme="minorEastAsia"/>
+              <w:noProof/>
+              <w:lang w:eastAsia="it-IT"/>
+            </w:rPr>
+          </w:pPr>
+          <w:hyperlink w:anchor="_Toc13994629" w:history="1">
+            <w:r>
+              <w:rPr>
+                <w:rStyle w:val="Collegamentoipertestuale"/>
+                <w:rFonts w:cstheme="minorHAnsi"/>
+                <w:b/>
+                <w:noProof/>
+              </w:rPr>
+              <w:t>Aggiornamento</w:t>
+            </w:r>
+            <w:r>
+              <w:rPr>
+                <w:noProof/>
+                <w:webHidden/>
+              </w:rPr>
+              <w:tab/>
+            </w:r>
+            <w:r>
+              <w:rPr>
+                <w:noProof/>
+                <w:webHidden/>
+              </w:rPr>
+              <w:fldChar w:fldCharType="begin"/>
+            </w:r>
+            <w:r>
+              <w:rPr>
+                <w:noProof/>
+                <w:webHidden/>
+              </w:rPr>
+              <w:instrText xml:space="preserve"> PAGEREF _Toc13994629 \h </w:instrText>
+            </w:r>
+            <w:r>
+              <w:rPr>
+                <w:noProof/>
+                <w:webHidden/>
+              </w:rPr>
+            </w:r>
+            <w:r>
+              <w:rPr>
+                <w:noProof/>
+                <w:webHidden/>
+              </w:rPr>
+              <w:fldChar w:fldCharType="separate"/>
+            </w:r>
+            <w:r>
+              <w:rPr>
+                <w:noProof/>
+                <w:webHidden/>
+              </w:rPr>
+              <w:t>4</w:t>
             </w:r>
             <w:r>
               <w:rPr>
@@ -555,27 +773,6 @@
     </w:p>
     <w:p>
       <w:pPr>
-        <w:rPr>
-          <w:rFonts w:cstheme="minorHAnsi"/>
-        </w:rPr>
-      </w:pPr>
-    </w:p>
-    <w:p>
-      <w:pPr>
-        <w:rPr>
-          <w:rFonts w:cstheme="minorHAnsi"/>
-        </w:rPr>
-      </w:pPr>
-    </w:p>
-    <w:p>
-      <w:pPr>
-        <w:rPr>
-          <w:rFonts w:cstheme="minorHAnsi"/>
-        </w:rPr>
-      </w:pPr>
-    </w:p>
-    <w:p>
-      <w:pPr>
         <w:pStyle w:val="Titolo1"/>
         <w:rPr>
           <w:rFonts w:asciiTheme="minorHAnsi" w:hAnsiTheme="minorHAnsi" w:cstheme="minorHAnsi"/>
@@ -584,7 +781,7 @@
           <w:sz w:val="28"/>
         </w:rPr>
       </w:pPr>
-      <w:bookmarkStart w:id="0" w:name="_Toc13923564"/>
+      <w:bookmarkStart w:id="1" w:name="_Toc13994623"/>
       <w:r>
         <w:rPr>
           <w:rFonts w:asciiTheme="minorHAnsi" w:hAnsiTheme="minorHAnsi" w:cstheme="minorHAnsi"/>
@@ -595,7 +792,7 @@
         <w:lastRenderedPageBreak/>
         <w:t>Introduzione</w:t>
       </w:r>
-      <w:bookmarkEnd w:id="0"/>
+      <w:bookmarkEnd w:id="1"/>
     </w:p>
     <w:p>
       <w:r>
@@ -613,7 +810,7 @@
           <w:szCs w:val="28"/>
         </w:rPr>
       </w:pPr>
-      <w:bookmarkStart w:id="1" w:name="_Toc13923565"/>
+      <w:bookmarkStart w:id="2" w:name="_Toc13994624"/>
       <w:r>
         <w:rPr>
           <w:rFonts w:asciiTheme="minorHAnsi" w:hAnsiTheme="minorHAnsi" w:cstheme="minorHAnsi"/>
@@ -624,7 +821,7 @@
         </w:rPr>
         <w:t>Descrizione della soluzione proposta</w:t>
       </w:r>
-      <w:bookmarkEnd w:id="1"/>
+      <w:bookmarkEnd w:id="2"/>
     </w:p>
     <w:p>
       <w:pPr>
@@ -770,7 +967,7 @@
           <w:szCs w:val="28"/>
         </w:rPr>
       </w:pPr>
-      <w:bookmarkStart w:id="2" w:name="_Toc13923566"/>
+      <w:bookmarkStart w:id="3" w:name="_Toc13994625"/>
       <w:r>
         <w:rPr>
           <w:rFonts w:asciiTheme="minorHAnsi" w:hAnsiTheme="minorHAnsi" w:cstheme="minorHAnsi"/>
@@ -781,7 +978,7 @@
         </w:rPr>
         <w:t>Requisiti adempiti</w:t>
       </w:r>
-      <w:bookmarkEnd w:id="2"/>
+      <w:bookmarkEnd w:id="3"/>
     </w:p>
     <w:p>
       <w:r>
@@ -1044,17 +1241,15 @@
         <w:t>Si ricorda che la parte del progetto che è stata concordata con il cliente e di cui l’azienda si è presa carico è la parte che riguarda la gestione del calendario degli eventi e le notifiche (R2) che come si può vedere dalla tabella è stata completamente portata a termine.</w:t>
       </w:r>
       <w:r>
-        <w:t xml:space="preserve"> Le restanti parti del progetto saranno inserite negli sviluppi futuri, </w:t>
-      </w:r>
-      <w:bookmarkStart w:id="3" w:name="_GoBack"/>
-      <w:bookmarkEnd w:id="3"/>
-      <w:r>
-        <w:t>su cui bisogna ancora discutere con il cliente.</w:t>
-      </w:r>
-    </w:p>
-    <w:p>
-      <w:r>
-        <w:t>La tabella appena descritta mostra quali sono i requisiti che sono stati implementati dal team di sviluppo, per una descrizione in linguaggio naturale si può fare riferimento al documento di analisi dei requisiti, versione 0.4.</w:t>
+        <w:t xml:space="preserve"> Le restanti parti del progetto saranno inserite negli sviluppi futuri, su cui bisogna ancora discutere con il cliente.</w:t>
+      </w:r>
+    </w:p>
+    <w:p>
+      <w:r>
+        <w:t>La tabella appena descritta mostra quali sono i requisiti che sono stati implementati dal team di sviluppo, per una descrizione in linguaggio naturale si può fare riferimento al documento di analisi dei requisiti, versione 0.4</w:t>
+      </w:r>
+      <w:r>
+        <w:t xml:space="preserve"> e al documento di progetto versione 0.4 che descrivono in modo più dettagliato quali sono state le idee alla base dello sviluppo del progetto, mentre per una visualizzazione più concreta di cosa è stato implementato e di come si utilizza il sistema si può fare riferimento al manuale utente, versione 0.3.</w:t>
       </w:r>
     </w:p>
     <w:p>
@@ -1068,7 +1263,7 @@
           <w:szCs w:val="28"/>
         </w:rPr>
       </w:pPr>
-      <w:bookmarkStart w:id="4" w:name="_Toc13923567"/>
+      <w:bookmarkStart w:id="4" w:name="_Toc13994626"/>
       <w:r>
         <w:rPr>
           <w:rFonts w:asciiTheme="minorHAnsi" w:hAnsiTheme="minorHAnsi" w:cstheme="minorHAnsi"/>
@@ -1283,7 +1478,148 @@
         <w:t>Questo insieme di artefatti costituisce la versione 1.0 del sistema.</w:t>
       </w:r>
     </w:p>
+    <w:p>
+      <w:pPr>
+        <w:pStyle w:val="Titolo1"/>
+        <w:rPr>
+          <w:rFonts w:asciiTheme="minorHAnsi" w:hAnsiTheme="minorHAnsi" w:cstheme="minorHAnsi"/>
+          <w:b/>
+          <w:color w:val="000000" w:themeColor="text1"/>
+          <w:sz w:val="28"/>
+          <w:szCs w:val="28"/>
+        </w:rPr>
+      </w:pPr>
+      <w:bookmarkStart w:id="5" w:name="_Toc13994627"/>
+      <w:r>
+        <w:rPr>
+          <w:rFonts w:asciiTheme="minorHAnsi" w:hAnsiTheme="minorHAnsi" w:cstheme="minorHAnsi"/>
+          <w:b/>
+          <w:color w:val="000000" w:themeColor="text1"/>
+          <w:sz w:val="28"/>
+          <w:szCs w:val="28"/>
+        </w:rPr>
+        <w:t>Requisiti di sistema</w:t>
+      </w:r>
+      <w:bookmarkEnd w:id="5"/>
+    </w:p>
+    <w:p>
+      <w:r>
+        <w:t>Affinché il sistema funzioni al meglio e senza problemi di performance è consigliabile che questo sia installato su dispositivi con almeno 4 GB di memoria RAM; il sistema è accessibile attraverso il browser ed è stato testato su Google Chrome (versione</w:t>
+      </w:r>
+      <w:r>
+        <w:t xml:space="preserve"> 66.0.3359</w:t>
+      </w:r>
+      <w:r>
+        <w:t xml:space="preserve">), </w:t>
+      </w:r>
+      <w:proofErr w:type="spellStart"/>
+      <w:r>
+        <w:t>Mozilla</w:t>
+      </w:r>
+      <w:proofErr w:type="spellEnd"/>
+      <w:r>
+        <w:t xml:space="preserve"> Firefox (versione 67.0.4) e Microsoft Edge (versione </w:t>
+      </w:r>
+      <w:r>
+        <w:t>42.17134.1.0</w:t>
+      </w:r>
+      <w:r>
+        <w:t>). Per quanto riguarda il sistema operativo, il software</w:t>
+      </w:r>
+      <w:r>
+        <w:t xml:space="preserve"> è stato testato su Windows 10 e su </w:t>
+      </w:r>
+      <w:proofErr w:type="spellStart"/>
+      <w:r>
+        <w:t>Ubuntu</w:t>
+      </w:r>
+      <w:proofErr w:type="spellEnd"/>
+      <w:r>
+        <w:t xml:space="preserve"> (versione 18.04).</w:t>
+      </w:r>
+    </w:p>
     <w:p/>
+    <w:p/>
+    <w:p>
+      <w:pPr>
+        <w:pStyle w:val="Titolo1"/>
+        <w:rPr>
+          <w:rFonts w:asciiTheme="minorHAnsi" w:hAnsiTheme="minorHAnsi" w:cstheme="minorHAnsi"/>
+          <w:b/>
+          <w:color w:val="000000" w:themeColor="text1"/>
+          <w:sz w:val="28"/>
+          <w:szCs w:val="28"/>
+        </w:rPr>
+      </w:pPr>
+      <w:bookmarkStart w:id="6" w:name="_Toc13994628"/>
+      <w:r>
+        <w:rPr>
+          <w:rFonts w:asciiTheme="minorHAnsi" w:hAnsiTheme="minorHAnsi" w:cstheme="minorHAnsi"/>
+          <w:b/>
+          <w:color w:val="000000" w:themeColor="text1"/>
+          <w:sz w:val="28"/>
+          <w:szCs w:val="28"/>
+        </w:rPr>
+        <w:lastRenderedPageBreak/>
+        <w:t>Installazione</w:t>
+      </w:r>
+      <w:bookmarkEnd w:id="6"/>
+    </w:p>
+    <w:p>
+      <w:r>
+        <w:t xml:space="preserve">Per quanto riguarda la fase di installazione, come già specificato all’interno del documento </w:t>
+      </w:r>
+      <w:r>
+        <w:t>di offerta, il suo costo è incluso nel prezzo stabilito per il sistema ed uno dei tecnici dell’azienda si occuperà dell’installazione del sistema nei dispositivi del cliente, a patto che questi rispettino i requisiti di sistema appena descritti.</w:t>
+      </w:r>
+    </w:p>
+    <w:p>
+      <w:pPr>
+        <w:pStyle w:val="Titolo1"/>
+        <w:rPr>
+          <w:rFonts w:asciiTheme="minorHAnsi" w:hAnsiTheme="minorHAnsi" w:cstheme="minorHAnsi"/>
+          <w:b/>
+          <w:color w:val="000000" w:themeColor="text1"/>
+          <w:sz w:val="28"/>
+          <w:szCs w:val="28"/>
+        </w:rPr>
+      </w:pPr>
+      <w:bookmarkStart w:id="7" w:name="_Toc13994629"/>
+      <w:r>
+        <w:rPr>
+          <w:rFonts w:asciiTheme="minorHAnsi" w:hAnsiTheme="minorHAnsi" w:cstheme="minorHAnsi"/>
+          <w:b/>
+          <w:color w:val="000000" w:themeColor="text1"/>
+          <w:sz w:val="28"/>
+          <w:szCs w:val="28"/>
+        </w:rPr>
+        <w:t>Aggiornamento</w:t>
+      </w:r>
+      <w:bookmarkEnd w:id="7"/>
+    </w:p>
+    <w:p>
+      <w:r>
+        <w:t>L’aggiornamento del sistema è necessario per fare in modo che il sistema sia sempre operativo e mantenga un livello di performance che consenta all’utente finale di utilizzarlo al meglio, dal momento che le risorse su cui</w:t>
+      </w:r>
+      <w:r>
+        <w:t xml:space="preserve"> il sistema</w:t>
+      </w:r>
+      <w:r>
+        <w:t xml:space="preserve"> si appoggia possono cambiare </w:t>
+      </w:r>
+      <w:r>
+        <w:t>nel</w:t>
+      </w:r>
+      <w:r>
+        <w:t xml:space="preserve"> tempo (esempio: aggiornamenti del browser o del sistema operativo)</w:t>
+      </w:r>
+      <w:r>
+        <w:t>. Per questo l’azienda si occupa di effettuare delle manutenzioni periodiche, con le tariffe specificate nella versione 0.1 del contratto (allegato A), che permettano al sistema di funzionare correttamente.</w:t>
+      </w:r>
+      <w:r>
+        <w:t xml:space="preserve"> Per alcune operazioni di aggiornamento, ad esempio a seguito di una richiesta del cliente di aggiunta di nuove funzionalità al sistema, è possibile che sia necessario disattivare momentaneamente il sistema per consentire ai tecnici di effettuare tutte le operazioni richieste per l’aggiornamento. In questi casi il cliente verrà avvisato con almeno 5 giorni di anticipo in modo che possa organizzare le sue attività.</w:t>
+      </w:r>
+    </w:p>
     <w:sectPr>
       <w:headerReference w:type="default" r:id="rId8"/>
       <w:footerReference w:type="default" r:id="rId9"/>
@@ -3870,7 +4206,7 @@
 </file>
 
 <file path=customXml/itemProps1.xml><?xml version="1.0" encoding="utf-8"?>
-<ds:datastoreItem xmlns:ds="http://schemas.openxmlformats.org/officeDocument/2006/customXml" ds:itemID="{0492EF2F-64CE-4DFE-9654-871E1B8403F2}">
+<ds:datastoreItem xmlns:ds="http://schemas.openxmlformats.org/officeDocument/2006/customXml" ds:itemID="{7B543DDC-355A-42E1-8264-9AB07B087B08}">
   <ds:schemaRefs>
     <ds:schemaRef ds:uri="http://schemas.openxmlformats.org/officeDocument/2006/bibliography"/>
   </ds:schemaRefs>
